--- a/solve_21_22_se_fall_2021.docx
+++ b/solve_21_22_se_fall_2021.docx
@@ -857,6 +857,186 @@
       <w:r>
         <w:t xml:space="preserve"> API, </w:t>
       </w:r>
+      <w:r>
+        <w:t xml:space="preserve">code </w:t>
+      </w:r>
+      <w:proofErr w:type="spellStart"/>
+      <w:r>
+        <w:t>các</w:t>
+      </w:r>
+      <w:proofErr w:type="spellEnd"/>
+      <w:r>
+        <w:t xml:space="preserve"> </w:t>
+      </w:r>
+      <w:proofErr w:type="spellStart"/>
+      <w:r>
+        <w:t>tính</w:t>
+      </w:r>
+      <w:proofErr w:type="spellEnd"/>
+      <w:r>
+        <w:t xml:space="preserve"> </w:t>
+      </w:r>
+      <w:proofErr w:type="spellStart"/>
+      <w:r>
+        <w:t>năng</w:t>
+      </w:r>
+      <w:proofErr w:type="spellEnd"/>
+      <w:r>
+        <w:t xml:space="preserve"> </w:t>
+      </w:r>
+      <w:proofErr w:type="spellStart"/>
+      <w:r>
+        <w:t>cần</w:t>
+      </w:r>
+      <w:proofErr w:type="spellEnd"/>
+      <w:r>
+        <w:t xml:space="preserve"> </w:t>
+      </w:r>
+      <w:proofErr w:type="spellStart"/>
+      <w:r>
+        <w:t>thiết</w:t>
+      </w:r>
+      <w:proofErr w:type="spellEnd"/>
+      <w:r>
+        <w:t xml:space="preserve"> </w:t>
+      </w:r>
+      <w:proofErr w:type="spellStart"/>
+      <w:r>
+        <w:t>của</w:t>
+      </w:r>
+      <w:proofErr w:type="spellEnd"/>
+      <w:r>
+        <w:t xml:space="preserve"> </w:t>
+      </w:r>
+      <w:proofErr w:type="spellStart"/>
+      <w:r>
+        <w:t>phần</w:t>
+      </w:r>
+      <w:proofErr w:type="spellEnd"/>
+      <w:r>
+        <w:t xml:space="preserve"> </w:t>
+      </w:r>
+      <w:proofErr w:type="spellStart"/>
+      <w:r>
+        <w:t>mềm</w:t>
+      </w:r>
+      <w:proofErr w:type="spellEnd"/>
+      <w:r>
+        <w:t>.</w:t>
+      </w:r>
+    </w:p>
+    <w:p>
+      <w:pPr>
+        <w:pStyle w:val="ListParagraph"/>
+        <w:numPr>
+          <w:ilvl w:val="1"/>
+          <w:numId w:val="1"/>
+        </w:numPr>
+      </w:pPr>
+      <w:proofErr w:type="spellStart"/>
+      <w:r>
+        <w:t>Bạn</w:t>
+      </w:r>
+      <w:proofErr w:type="spellEnd"/>
+      <w:r>
+        <w:t xml:space="preserve"> An </w:t>
+      </w:r>
+      <w:proofErr w:type="spellStart"/>
+      <w:r>
+        <w:t>thực</w:t>
+      </w:r>
+      <w:proofErr w:type="spellEnd"/>
+      <w:r>
+        <w:t xml:space="preserve"> </w:t>
+      </w:r>
+      <w:proofErr w:type="spellStart"/>
+      <w:r>
+        <w:t>hiện</w:t>
+      </w:r>
+      <w:proofErr w:type="spellEnd"/>
+      <w:r>
+        <w:t xml:space="preserve"> </w:t>
+      </w:r>
+      <w:proofErr w:type="spellStart"/>
+      <w:r>
+        <w:t>xây</w:t>
+      </w:r>
+      <w:proofErr w:type="spellEnd"/>
+      <w:r>
+        <w:t xml:space="preserve"> </w:t>
+      </w:r>
+      <w:proofErr w:type="spellStart"/>
+      <w:r>
+        <w:t>dựng</w:t>
+      </w:r>
+      <w:proofErr w:type="spellEnd"/>
+      <w:r>
+        <w:t xml:space="preserve"> </w:t>
+      </w:r>
+      <w:proofErr w:type="spellStart"/>
+      <w:r>
+        <w:t>các</w:t>
+      </w:r>
+      <w:proofErr w:type="spellEnd"/>
+      <w:r>
+        <w:t xml:space="preserve"> requirement </w:t>
+      </w:r>
+      <w:proofErr w:type="spellStart"/>
+      <w:r>
+        <w:t>cho</w:t>
+      </w:r>
+      <w:proofErr w:type="spellEnd"/>
+      <w:r>
+        <w:t xml:space="preserve"> </w:t>
+      </w:r>
+      <w:proofErr w:type="spellStart"/>
+      <w:r>
+        <w:t>ứng</w:t>
+      </w:r>
+      <w:proofErr w:type="spellEnd"/>
+      <w:r>
+        <w:t xml:space="preserve"> </w:t>
+      </w:r>
+      <w:proofErr w:type="spellStart"/>
+      <w:r>
+        <w:t>dụng</w:t>
+      </w:r>
+      <w:proofErr w:type="spellEnd"/>
+      <w:r>
+        <w:t xml:space="preserve">, </w:t>
+      </w:r>
+      <w:proofErr w:type="spellStart"/>
+      <w:r>
+        <w:t>quản</w:t>
+      </w:r>
+      <w:proofErr w:type="spellEnd"/>
+      <w:r>
+        <w:t xml:space="preserve"> </w:t>
+      </w:r>
+      <w:proofErr w:type="spellStart"/>
+      <w:r>
+        <w:t>lý</w:t>
+      </w:r>
+      <w:proofErr w:type="spellEnd"/>
+      <w:r>
+        <w:t xml:space="preserve"> </w:t>
+      </w:r>
+      <w:proofErr w:type="spellStart"/>
+      <w:r>
+        <w:t>chính</w:t>
+      </w:r>
+      <w:proofErr w:type="spellEnd"/>
+      <w:r>
+        <w:t xml:space="preserve"> </w:t>
+      </w:r>
+      <w:proofErr w:type="spellStart"/>
+      <w:r>
+        <w:t>việc</w:t>
+      </w:r>
+      <w:proofErr w:type="spellEnd"/>
+      <w:r>
+        <w:t xml:space="preserve"> testing.</w:t>
+      </w:r>
       <w:bookmarkStart w:id="0" w:name="_GoBack"/>
       <w:bookmarkEnd w:id="0"/>
     </w:p>
@@ -1329,6 +1509,7 @@
       </w:pPr>
       <w:proofErr w:type="spellStart"/>
       <w:r>
+        <w:lastRenderedPageBreak/>
         <w:t>Yêu</w:t>
       </w:r>
       <w:proofErr w:type="spellEnd"/>
@@ -1459,7 +1640,6 @@
       </w:pPr>
       <w:proofErr w:type="spellStart"/>
       <w:r>
-        <w:lastRenderedPageBreak/>
         <w:t>Ứng</w:t>
       </w:r>
       <w:proofErr w:type="spellEnd"/>
@@ -2665,7 +2845,15 @@
       </w:r>
       <w:proofErr w:type="spellEnd"/>
       <w:r>
-        <w:t xml:space="preserve"> thân </w:t>
+        <w:t xml:space="preserve"> </w:t>
+      </w:r>
+      <w:proofErr w:type="spellStart"/>
+      <w:r>
+        <w:t>thân</w:t>
+      </w:r>
+      <w:proofErr w:type="spellEnd"/>
+      <w:r>
+        <w:t xml:space="preserve"> </w:t>
       </w:r>
       <w:proofErr w:type="spellStart"/>
       <w:r>
@@ -3847,7 +4035,11 @@
     </w:p>
     <w:p>
       <w:r>
-        <w:t>While both Scrum and Rational Unified Process (RUP) follow the Agile framework, RUP involves more formal definition of scope, major milestones, and specific dates (Scrum uses a project backlog instead of scope). In addition, RUP involves four major phases of the project lifecycle (inception, elaboration, construction, and transition), whereas Scrum dictates that the whole “traditional lifecycle” fits into one iteration.</w:t>
+        <w:t xml:space="preserve">While both Scrum and Rational Unified Process (RUP) follow the Agile framework, RUP involves more formal definition of scope, major milestones, and specific dates (Scrum uses a project backlog instead of scope). In addition, RUP involves four major phases of the project lifecycle (inception, elaboration, </w:t>
+      </w:r>
+      <w:r>
+        <w:lastRenderedPageBreak/>
+        <w:t>construction, and transition), whereas Scrum dictates that the whole “traditional lifecycle” fits into one iteration.</w:t>
       </w:r>
     </w:p>
     <w:p>
@@ -3868,7 +4060,6 @@
           <w:sz w:val="24"/>
           <w:szCs w:val="24"/>
         </w:rPr>
-        <w:lastRenderedPageBreak/>
         <w:t xml:space="preserve">(30 points) What is the difference between high-level design and low-level design? Give one example output of each.   </w:t>
       </w:r>
     </w:p>
